--- a/Assignment Mar 25.docx
+++ b/Assignment Mar 25.docx
@@ -1,6 +1,6 @@
 
 <file path=word/document.xml><?xml version="1.0" encoding="utf-8"?>
-<w:document xmlns:wpc="http://schemas.microsoft.com/office/word/2010/wordprocessingCanvas" xmlns:mc="http://schemas.openxmlformats.org/markup-compatibility/2006" xmlns:o="urn:schemas-microsoft-com:office:office" xmlns:r="http://schemas.openxmlformats.org/officeDocument/2006/relationships" xmlns:m="http://schemas.openxmlformats.org/officeDocument/2006/math" xmlns:v="urn:schemas-microsoft-com:vml" xmlns:wp14="http://schemas.microsoft.com/office/word/2010/wordprocessingDrawing" xmlns:wp="http://schemas.openxmlformats.org/drawingml/2006/wordprocessingDrawing" xmlns:w10="urn:schemas-microsoft-com:office:word" xmlns:w="http://schemas.openxmlformats.org/wordprocessingml/2006/main" xmlns:w14="http://schemas.microsoft.com/office/word/2010/wordml" xmlns:w15="http://schemas.microsoft.com/office/word/2012/wordml" xmlns:wpg="http://schemas.microsoft.com/office/word/2010/wordprocessingGroup" xmlns:wpi="http://schemas.microsoft.com/office/word/2010/wordprocessingInk" xmlns:wne="http://schemas.microsoft.com/office/word/2006/wordml" xmlns:wps="http://schemas.microsoft.com/office/word/2010/wordprocessingShape" mc:Ignorable="w14 w15 wp14">
+<w:document xmlns:wpc="http://schemas.microsoft.com/office/word/2010/wordprocessingCanvas" xmlns:cx="http://schemas.microsoft.com/office/drawing/2014/chartex" xmlns:cx1="http://schemas.microsoft.com/office/drawing/2015/9/8/chartex" xmlns:cx2="http://schemas.microsoft.com/office/drawing/2015/10/21/chartex" xmlns:cx3="http://schemas.microsoft.com/office/drawing/2016/5/9/chartex" xmlns:cx4="http://schemas.microsoft.com/office/drawing/2016/5/10/chartex" xmlns:cx5="http://schemas.microsoft.com/office/drawing/2016/5/11/chartex" xmlns:cx6="http://schemas.microsoft.com/office/drawing/2016/5/12/chartex" xmlns:cx7="http://schemas.microsoft.com/office/drawing/2016/5/13/chartex" xmlns:cx8="http://schemas.microsoft.com/office/drawing/2016/5/14/chartex" xmlns:mc="http://schemas.openxmlformats.org/markup-compatibility/2006" xmlns:aink="http://schemas.microsoft.com/office/drawing/2016/ink" xmlns:am3d="http://schemas.microsoft.com/office/drawing/2017/model3d" xmlns:o="urn:schemas-microsoft-com:office:office" xmlns:r="http://schemas.openxmlformats.org/officeDocument/2006/relationships" xmlns:m="http://schemas.openxmlformats.org/officeDocument/2006/math" xmlns:v="urn:schemas-microsoft-com:vml" xmlns:wp14="http://schemas.microsoft.com/office/word/2010/wordprocessingDrawing" xmlns:wp="http://schemas.openxmlformats.org/drawingml/2006/wordprocessingDrawing" xmlns:w10="urn:schemas-microsoft-com:office:word" xmlns:w="http://schemas.openxmlformats.org/wordprocessingml/2006/main" xmlns:w14="http://schemas.microsoft.com/office/word/2010/wordml" xmlns:w15="http://schemas.microsoft.com/office/word/2012/wordml" xmlns:w16cid="http://schemas.microsoft.com/office/word/2016/wordml/cid" xmlns:w16se="http://schemas.microsoft.com/office/word/2015/wordml/symex" xmlns:wpg="http://schemas.microsoft.com/office/word/2010/wordprocessingGroup" xmlns:wpi="http://schemas.microsoft.com/office/word/2010/wordprocessingInk" xmlns:wne="http://schemas.microsoft.com/office/word/2006/wordml" xmlns:wps="http://schemas.microsoft.com/office/word/2010/wordprocessingShape" mc:Ignorable="w14 w15 w16se w16cid wp14">
   <w:body>
     <w:p>
       <w:pPr>
@@ -43,10 +43,41 @@
         </w:rPr>
       </w:pPr>
       <w:r>
-        <w:t>__________________________</w:t>
+        <w:rPr>
+          <w:rFonts w:ascii="Angsana New" w:hAnsi="Angsana New" w:cs="Angsana New"/>
+          <w:sz w:val="48"/>
+          <w:szCs w:val="40"/>
+          <w:u w:val="single"/>
+          <w:cs/>
+          <w:lang w:bidi="th-TH"/>
+        </w:rPr>
+        <w:t>นางสาวกมลชนก  วิชชุตารัช</w:t>
       </w:r>
       <w:r>
-        <w:t> |</w:t>
+        <w:rPr>
+          <w:rFonts w:ascii="Angsana New" w:hAnsi="Angsana New" w:cs="Angsana New" w:hint="cs"/>
+          <w:sz w:val="48"/>
+          <w:szCs w:val="40"/>
+          <w:u w:val="single"/>
+          <w:cs/>
+          <w:lang w:bidi="th-TH"/>
+        </w:rPr>
+        <w:t xml:space="preserve"> รหัส</w:t>
+      </w:r>
+      <w:r>
+        <w:rPr>
+          <w:rFonts w:ascii="Angsana New" w:hAnsi="Angsana New" w:cs="Angsana New"/>
+          <w:sz w:val="48"/>
+          <w:szCs w:val="40"/>
+          <w:u w:val="single"/>
+          <w:lang w:bidi="th-TH"/>
+        </w:rPr>
+        <w:t xml:space="preserve"> 5910610517</w:t>
+      </w:r>
+      <w:bookmarkStart w:id="0" w:name="_GoBack"/>
+      <w:bookmarkEnd w:id="0"/>
+      <w:r>
+        <w:t>|</w:t>
       </w:r>
       <w:r>
         <w:t> </w:t>
@@ -699,22 +730,13 @@
           </w:tcPr>
           <w:p>
             <w:r>
-              <w:t xml:space="preserve">Write a function </w:t>
-            </w:r>
-            <w:r>
-              <w:t xml:space="preserve">for </w:t>
+              <w:t xml:space="preserve">Write a function for </w:t>
             </w:r>
             <w:r>
               <w:rPr>
                 <w:color w:val="FF0000"/>
               </w:rPr>
-              <w:t>DIPSW4</w:t>
-            </w:r>
-            <w:r>
-              <w:rPr>
-                <w:color w:val="FF0000"/>
-              </w:rPr>
-              <w:t xml:space="preserve"> </w:t>
+              <w:t xml:space="preserve">DIPSW4 </w:t>
             </w:r>
             <w:r>
               <w:t>to read voltage</w:t>
@@ -786,6 +808,7 @@
           </w:tcPr>
           <w:p>
             <w:r>
+              <w:lastRenderedPageBreak/>
               <w:t>Write a function</w:t>
             </w:r>
             <w:r>
@@ -849,7 +872,6 @@
               </w:numPr>
             </w:pPr>
             <w:r>
-              <w:lastRenderedPageBreak/>
               <w:t xml:space="preserve">Use interrupt-driven HAL functions </w:t>
             </w:r>
           </w:p>
@@ -898,7 +920,6 @@
           </w:tcPr>
           <w:p>
             <w:r>
-              <w:lastRenderedPageBreak/>
               <w:t xml:space="preserve">Write a function for </w:t>
             </w:r>
             <w:r>
@@ -1194,8 +1215,6 @@
             <w:pPr>
               <w:cnfStyle w:val="000000010000" w:firstRow="0" w:lastRow="0" w:firstColumn="0" w:lastColumn="0" w:oddVBand="0" w:evenVBand="0" w:oddHBand="0" w:evenHBand="1" w:firstRowFirstColumn="0" w:firstRowLastColumn="0" w:lastRowFirstColumn="0" w:lastRowLastColumn="0"/>
             </w:pPr>
-            <w:bookmarkStart w:id="0" w:name="_GoBack"/>
-            <w:bookmarkEnd w:id="0"/>
           </w:p>
         </w:tc>
         <w:tc>
@@ -1224,7 +1243,7 @@
 </file>
 
 <file path=word/endnotes.xml><?xml version="1.0" encoding="utf-8"?>
-<w:endnotes xmlns:wpc="http://schemas.microsoft.com/office/word/2010/wordprocessingCanvas" xmlns:mc="http://schemas.openxmlformats.org/markup-compatibility/2006" xmlns:o="urn:schemas-microsoft-com:office:office" xmlns:r="http://schemas.openxmlformats.org/officeDocument/2006/relationships" xmlns:m="http://schemas.openxmlformats.org/officeDocument/2006/math" xmlns:v="urn:schemas-microsoft-com:vml" xmlns:wp14="http://schemas.microsoft.com/office/word/2010/wordprocessingDrawing" xmlns:wp="http://schemas.openxmlformats.org/drawingml/2006/wordprocessingDrawing" xmlns:w10="urn:schemas-microsoft-com:office:word" xmlns:w="http://schemas.openxmlformats.org/wordprocessingml/2006/main" xmlns:w14="http://schemas.microsoft.com/office/word/2010/wordml" xmlns:w15="http://schemas.microsoft.com/office/word/2012/wordml" xmlns:wpg="http://schemas.microsoft.com/office/word/2010/wordprocessingGroup" xmlns:wpi="http://schemas.microsoft.com/office/word/2010/wordprocessingInk" xmlns:wne="http://schemas.microsoft.com/office/word/2006/wordml" xmlns:wps="http://schemas.microsoft.com/office/word/2010/wordprocessingShape" mc:Ignorable="w14 w15 wp14">
+<w:endnotes xmlns:wpc="http://schemas.microsoft.com/office/word/2010/wordprocessingCanvas" xmlns:cx="http://schemas.microsoft.com/office/drawing/2014/chartex" xmlns:cx1="http://schemas.microsoft.com/office/drawing/2015/9/8/chartex" xmlns:cx2="http://schemas.microsoft.com/office/drawing/2015/10/21/chartex" xmlns:cx3="http://schemas.microsoft.com/office/drawing/2016/5/9/chartex" xmlns:cx4="http://schemas.microsoft.com/office/drawing/2016/5/10/chartex" xmlns:cx5="http://schemas.microsoft.com/office/drawing/2016/5/11/chartex" xmlns:cx6="http://schemas.microsoft.com/office/drawing/2016/5/12/chartex" xmlns:cx7="http://schemas.microsoft.com/office/drawing/2016/5/13/chartex" xmlns:cx8="http://schemas.microsoft.com/office/drawing/2016/5/14/chartex" xmlns:mc="http://schemas.openxmlformats.org/markup-compatibility/2006" xmlns:aink="http://schemas.microsoft.com/office/drawing/2016/ink" xmlns:am3d="http://schemas.microsoft.com/office/drawing/2017/model3d" xmlns:o="urn:schemas-microsoft-com:office:office" xmlns:r="http://schemas.openxmlformats.org/officeDocument/2006/relationships" xmlns:m="http://schemas.openxmlformats.org/officeDocument/2006/math" xmlns:v="urn:schemas-microsoft-com:vml" xmlns:wp14="http://schemas.microsoft.com/office/word/2010/wordprocessingDrawing" xmlns:wp="http://schemas.openxmlformats.org/drawingml/2006/wordprocessingDrawing" xmlns:w10="urn:schemas-microsoft-com:office:word" xmlns:w="http://schemas.openxmlformats.org/wordprocessingml/2006/main" xmlns:w14="http://schemas.microsoft.com/office/word/2010/wordml" xmlns:w15="http://schemas.microsoft.com/office/word/2012/wordml" xmlns:w16cid="http://schemas.microsoft.com/office/word/2016/wordml/cid" xmlns:w16se="http://schemas.microsoft.com/office/word/2015/wordml/symex" xmlns:wpg="http://schemas.microsoft.com/office/word/2010/wordprocessingGroup" xmlns:wpi="http://schemas.microsoft.com/office/word/2010/wordprocessingInk" xmlns:wne="http://schemas.microsoft.com/office/word/2006/wordml" xmlns:wps="http://schemas.microsoft.com/office/word/2010/wordprocessingShape" mc:Ignorable="w14 w15 w16se w16cid wp14">
   <w:endnote w:type="separator" w:id="-1">
     <w:p>
       <w:pPr>
@@ -1249,7 +1268,7 @@
 </file>
 
 <file path=word/footer1.xml><?xml version="1.0" encoding="utf-8"?>
-<w:ftr xmlns:wpc="http://schemas.microsoft.com/office/word/2010/wordprocessingCanvas" xmlns:mc="http://schemas.openxmlformats.org/markup-compatibility/2006" xmlns:o="urn:schemas-microsoft-com:office:office" xmlns:r="http://schemas.openxmlformats.org/officeDocument/2006/relationships" xmlns:m="http://schemas.openxmlformats.org/officeDocument/2006/math" xmlns:v="urn:schemas-microsoft-com:vml" xmlns:wp14="http://schemas.microsoft.com/office/word/2010/wordprocessingDrawing" xmlns:wp="http://schemas.openxmlformats.org/drawingml/2006/wordprocessingDrawing" xmlns:w10="urn:schemas-microsoft-com:office:word" xmlns:w="http://schemas.openxmlformats.org/wordprocessingml/2006/main" xmlns:w14="http://schemas.microsoft.com/office/word/2010/wordml" xmlns:w15="http://schemas.microsoft.com/office/word/2012/wordml" xmlns:wpg="http://schemas.microsoft.com/office/word/2010/wordprocessingGroup" xmlns:wpi="http://schemas.microsoft.com/office/word/2010/wordprocessingInk" xmlns:wne="http://schemas.microsoft.com/office/word/2006/wordml" xmlns:wps="http://schemas.microsoft.com/office/word/2010/wordprocessingShape" mc:Ignorable="w14 w15 wp14">
+<w:ftr xmlns:wpc="http://schemas.microsoft.com/office/word/2010/wordprocessingCanvas" xmlns:cx="http://schemas.microsoft.com/office/drawing/2014/chartex" xmlns:cx1="http://schemas.microsoft.com/office/drawing/2015/9/8/chartex" xmlns:cx2="http://schemas.microsoft.com/office/drawing/2015/10/21/chartex" xmlns:cx3="http://schemas.microsoft.com/office/drawing/2016/5/9/chartex" xmlns:cx4="http://schemas.microsoft.com/office/drawing/2016/5/10/chartex" xmlns:cx5="http://schemas.microsoft.com/office/drawing/2016/5/11/chartex" xmlns:cx6="http://schemas.microsoft.com/office/drawing/2016/5/12/chartex" xmlns:cx7="http://schemas.microsoft.com/office/drawing/2016/5/13/chartex" xmlns:cx8="http://schemas.microsoft.com/office/drawing/2016/5/14/chartex" xmlns:mc="http://schemas.openxmlformats.org/markup-compatibility/2006" xmlns:aink="http://schemas.microsoft.com/office/drawing/2016/ink" xmlns:am3d="http://schemas.microsoft.com/office/drawing/2017/model3d" xmlns:o="urn:schemas-microsoft-com:office:office" xmlns:r="http://schemas.openxmlformats.org/officeDocument/2006/relationships" xmlns:m="http://schemas.openxmlformats.org/officeDocument/2006/math" xmlns:v="urn:schemas-microsoft-com:vml" xmlns:wp14="http://schemas.microsoft.com/office/word/2010/wordprocessingDrawing" xmlns:wp="http://schemas.openxmlformats.org/drawingml/2006/wordprocessingDrawing" xmlns:w10="urn:schemas-microsoft-com:office:word" xmlns:w="http://schemas.openxmlformats.org/wordprocessingml/2006/main" xmlns:w14="http://schemas.microsoft.com/office/word/2010/wordml" xmlns:w15="http://schemas.microsoft.com/office/word/2012/wordml" xmlns:w16cid="http://schemas.microsoft.com/office/word/2016/wordml/cid" xmlns:w16se="http://schemas.microsoft.com/office/word/2015/wordml/symex" xmlns:wpg="http://schemas.microsoft.com/office/word/2010/wordprocessingGroup" xmlns:wpi="http://schemas.microsoft.com/office/word/2010/wordprocessingInk" xmlns:wne="http://schemas.microsoft.com/office/word/2006/wordml" xmlns:wps="http://schemas.microsoft.com/office/word/2010/wordprocessingShape" mc:Ignorable="w14 w15 w16se w16cid wp14">
   <w:p>
     <w:pPr>
       <w:pStyle w:val="Footer"/>
@@ -1280,7 +1299,7 @@
 </file>
 
 <file path=word/footnotes.xml><?xml version="1.0" encoding="utf-8"?>
-<w:footnotes xmlns:wpc="http://schemas.microsoft.com/office/word/2010/wordprocessingCanvas" xmlns:mc="http://schemas.openxmlformats.org/markup-compatibility/2006" xmlns:o="urn:schemas-microsoft-com:office:office" xmlns:r="http://schemas.openxmlformats.org/officeDocument/2006/relationships" xmlns:m="http://schemas.openxmlformats.org/officeDocument/2006/math" xmlns:v="urn:schemas-microsoft-com:vml" xmlns:wp14="http://schemas.microsoft.com/office/word/2010/wordprocessingDrawing" xmlns:wp="http://schemas.openxmlformats.org/drawingml/2006/wordprocessingDrawing" xmlns:w10="urn:schemas-microsoft-com:office:word" xmlns:w="http://schemas.openxmlformats.org/wordprocessingml/2006/main" xmlns:w14="http://schemas.microsoft.com/office/word/2010/wordml" xmlns:w15="http://schemas.microsoft.com/office/word/2012/wordml" xmlns:wpg="http://schemas.microsoft.com/office/word/2010/wordprocessingGroup" xmlns:wpi="http://schemas.microsoft.com/office/word/2010/wordprocessingInk" xmlns:wne="http://schemas.microsoft.com/office/word/2006/wordml" xmlns:wps="http://schemas.microsoft.com/office/word/2010/wordprocessingShape" mc:Ignorable="w14 w15 wp14">
+<w:footnotes xmlns:wpc="http://schemas.microsoft.com/office/word/2010/wordprocessingCanvas" xmlns:cx="http://schemas.microsoft.com/office/drawing/2014/chartex" xmlns:cx1="http://schemas.microsoft.com/office/drawing/2015/9/8/chartex" xmlns:cx2="http://schemas.microsoft.com/office/drawing/2015/10/21/chartex" xmlns:cx3="http://schemas.microsoft.com/office/drawing/2016/5/9/chartex" xmlns:cx4="http://schemas.microsoft.com/office/drawing/2016/5/10/chartex" xmlns:cx5="http://schemas.microsoft.com/office/drawing/2016/5/11/chartex" xmlns:cx6="http://schemas.microsoft.com/office/drawing/2016/5/12/chartex" xmlns:cx7="http://schemas.microsoft.com/office/drawing/2016/5/13/chartex" xmlns:cx8="http://schemas.microsoft.com/office/drawing/2016/5/14/chartex" xmlns:mc="http://schemas.openxmlformats.org/markup-compatibility/2006" xmlns:aink="http://schemas.microsoft.com/office/drawing/2016/ink" xmlns:am3d="http://schemas.microsoft.com/office/drawing/2017/model3d" xmlns:o="urn:schemas-microsoft-com:office:office" xmlns:r="http://schemas.openxmlformats.org/officeDocument/2006/relationships" xmlns:m="http://schemas.openxmlformats.org/officeDocument/2006/math" xmlns:v="urn:schemas-microsoft-com:vml" xmlns:wp14="http://schemas.microsoft.com/office/word/2010/wordprocessingDrawing" xmlns:wp="http://schemas.openxmlformats.org/drawingml/2006/wordprocessingDrawing" xmlns:w10="urn:schemas-microsoft-com:office:word" xmlns:w="http://schemas.openxmlformats.org/wordprocessingml/2006/main" xmlns:w14="http://schemas.microsoft.com/office/word/2010/wordml" xmlns:w15="http://schemas.microsoft.com/office/word/2012/wordml" xmlns:w16cid="http://schemas.microsoft.com/office/word/2016/wordml/cid" xmlns:w16se="http://schemas.microsoft.com/office/word/2015/wordml/symex" xmlns:wpg="http://schemas.microsoft.com/office/word/2010/wordprocessingGroup" xmlns:wpi="http://schemas.microsoft.com/office/word/2010/wordprocessingInk" xmlns:wne="http://schemas.microsoft.com/office/word/2006/wordml" xmlns:wps="http://schemas.microsoft.com/office/word/2010/wordprocessingShape" mc:Ignorable="w14 w15 w16se w16cid wp14">
   <w:footnote w:type="separator" w:id="-1">
     <w:p>
       <w:pPr>
@@ -1305,8 +1324,8 @@
 </file>
 
 <file path=word/numbering.xml><?xml version="1.0" encoding="utf-8"?>
-<w:numbering xmlns:wpc="http://schemas.microsoft.com/office/word/2010/wordprocessingCanvas" xmlns:mc="http://schemas.openxmlformats.org/markup-compatibility/2006" xmlns:o="urn:schemas-microsoft-com:office:office" xmlns:r="http://schemas.openxmlformats.org/officeDocument/2006/relationships" xmlns:m="http://schemas.openxmlformats.org/officeDocument/2006/math" xmlns:v="urn:schemas-microsoft-com:vml" xmlns:wp14="http://schemas.microsoft.com/office/word/2010/wordprocessingDrawing" xmlns:wp="http://schemas.openxmlformats.org/drawingml/2006/wordprocessingDrawing" xmlns:w10="urn:schemas-microsoft-com:office:word" xmlns:w="http://schemas.openxmlformats.org/wordprocessingml/2006/main" xmlns:w14="http://schemas.microsoft.com/office/word/2010/wordml" xmlns:w15="http://schemas.microsoft.com/office/word/2012/wordml" xmlns:wpg="http://schemas.microsoft.com/office/word/2010/wordprocessingGroup" xmlns:wpi="http://schemas.microsoft.com/office/word/2010/wordprocessingInk" xmlns:wne="http://schemas.microsoft.com/office/word/2006/wordml" xmlns:wps="http://schemas.microsoft.com/office/word/2010/wordprocessingShape" mc:Ignorable="w14 w15 wp14">
-  <w:abstractNum w:abstractNumId="0">
+<w:numbering xmlns:wpc="http://schemas.microsoft.com/office/word/2010/wordprocessingCanvas" xmlns:cx="http://schemas.microsoft.com/office/drawing/2014/chartex" xmlns:cx1="http://schemas.microsoft.com/office/drawing/2015/9/8/chartex" xmlns:cx2="http://schemas.microsoft.com/office/drawing/2015/10/21/chartex" xmlns:cx3="http://schemas.microsoft.com/office/drawing/2016/5/9/chartex" xmlns:cx4="http://schemas.microsoft.com/office/drawing/2016/5/10/chartex" xmlns:cx5="http://schemas.microsoft.com/office/drawing/2016/5/11/chartex" xmlns:cx6="http://schemas.microsoft.com/office/drawing/2016/5/12/chartex" xmlns:cx7="http://schemas.microsoft.com/office/drawing/2016/5/13/chartex" xmlns:cx8="http://schemas.microsoft.com/office/drawing/2016/5/14/chartex" xmlns:mc="http://schemas.openxmlformats.org/markup-compatibility/2006" xmlns:aink="http://schemas.microsoft.com/office/drawing/2016/ink" xmlns:am3d="http://schemas.microsoft.com/office/drawing/2017/model3d" xmlns:o="urn:schemas-microsoft-com:office:office" xmlns:r="http://schemas.openxmlformats.org/officeDocument/2006/relationships" xmlns:m="http://schemas.openxmlformats.org/officeDocument/2006/math" xmlns:v="urn:schemas-microsoft-com:vml" xmlns:wp14="http://schemas.microsoft.com/office/word/2010/wordprocessingDrawing" xmlns:wp="http://schemas.openxmlformats.org/drawingml/2006/wordprocessingDrawing" xmlns:w10="urn:schemas-microsoft-com:office:word" xmlns:w="http://schemas.openxmlformats.org/wordprocessingml/2006/main" xmlns:w14="http://schemas.microsoft.com/office/word/2010/wordml" xmlns:w15="http://schemas.microsoft.com/office/word/2012/wordml" xmlns:w16cid="http://schemas.microsoft.com/office/word/2016/wordml/cid" xmlns:w16se="http://schemas.microsoft.com/office/word/2015/wordml/symex" xmlns:wpg="http://schemas.microsoft.com/office/word/2010/wordprocessingGroup" xmlns:wpi="http://schemas.microsoft.com/office/word/2010/wordprocessingInk" xmlns:wne="http://schemas.microsoft.com/office/word/2006/wordml" xmlns:wps="http://schemas.microsoft.com/office/word/2010/wordprocessingShape" mc:Ignorable="w14 w15 w16se w16cid wp14">
+  <w:abstractNum w:abstractNumId="0" w15:restartNumberingAfterBreak="0">
     <w:nsid w:val="FFFFFF7C"/>
     <w:multiLevelType w:val="singleLevel"/>
     <w:tmpl w:val="2D7C6A52"/>
@@ -1323,7 +1342,7 @@
       </w:pPr>
     </w:lvl>
   </w:abstractNum>
-  <w:abstractNum w:abstractNumId="1">
+  <w:abstractNum w:abstractNumId="1" w15:restartNumberingAfterBreak="0">
     <w:nsid w:val="FFFFFF7D"/>
     <w:multiLevelType w:val="singleLevel"/>
     <w:tmpl w:val="3B6AE316"/>
@@ -1340,7 +1359,7 @@
       </w:pPr>
     </w:lvl>
   </w:abstractNum>
-  <w:abstractNum w:abstractNumId="2">
+  <w:abstractNum w:abstractNumId="2" w15:restartNumberingAfterBreak="0">
     <w:nsid w:val="FFFFFF7E"/>
     <w:multiLevelType w:val="singleLevel"/>
     <w:tmpl w:val="DAA2229A"/>
@@ -1357,7 +1376,7 @@
       </w:pPr>
     </w:lvl>
   </w:abstractNum>
-  <w:abstractNum w:abstractNumId="3">
+  <w:abstractNum w:abstractNumId="3" w15:restartNumberingAfterBreak="0">
     <w:nsid w:val="FFFFFF7F"/>
     <w:multiLevelType w:val="singleLevel"/>
     <w:tmpl w:val="E070EA9E"/>
@@ -1374,7 +1393,7 @@
       </w:pPr>
     </w:lvl>
   </w:abstractNum>
-  <w:abstractNum w:abstractNumId="4">
+  <w:abstractNum w:abstractNumId="4" w15:restartNumberingAfterBreak="0">
     <w:nsid w:val="FFFFFF80"/>
     <w:multiLevelType w:val="singleLevel"/>
     <w:tmpl w:val="83442FD0"/>
@@ -1394,7 +1413,7 @@
       </w:rPr>
     </w:lvl>
   </w:abstractNum>
-  <w:abstractNum w:abstractNumId="5">
+  <w:abstractNum w:abstractNumId="5" w15:restartNumberingAfterBreak="0">
     <w:nsid w:val="FFFFFF81"/>
     <w:multiLevelType w:val="singleLevel"/>
     <w:tmpl w:val="52D63656"/>
@@ -1414,7 +1433,7 @@
       </w:rPr>
     </w:lvl>
   </w:abstractNum>
-  <w:abstractNum w:abstractNumId="6">
+  <w:abstractNum w:abstractNumId="6" w15:restartNumberingAfterBreak="0">
     <w:nsid w:val="FFFFFF82"/>
     <w:multiLevelType w:val="singleLevel"/>
     <w:tmpl w:val="517440C4"/>
@@ -1434,7 +1453,7 @@
       </w:rPr>
     </w:lvl>
   </w:abstractNum>
-  <w:abstractNum w:abstractNumId="7">
+  <w:abstractNum w:abstractNumId="7" w15:restartNumberingAfterBreak="0">
     <w:nsid w:val="FFFFFF83"/>
     <w:multiLevelType w:val="singleLevel"/>
     <w:tmpl w:val="2B0CBF1E"/>
@@ -1454,7 +1473,7 @@
       </w:rPr>
     </w:lvl>
   </w:abstractNum>
-  <w:abstractNum w:abstractNumId="8">
+  <w:abstractNum w:abstractNumId="8" w15:restartNumberingAfterBreak="0">
     <w:nsid w:val="FFFFFF88"/>
     <w:multiLevelType w:val="singleLevel"/>
     <w:tmpl w:val="00AACC2A"/>
@@ -1471,7 +1490,7 @@
       </w:pPr>
     </w:lvl>
   </w:abstractNum>
-  <w:abstractNum w:abstractNumId="9">
+  <w:abstractNum w:abstractNumId="9" w15:restartNumberingAfterBreak="0">
     <w:nsid w:val="FFFFFF89"/>
     <w:multiLevelType w:val="singleLevel"/>
     <w:tmpl w:val="1D6E7216"/>
@@ -1491,7 +1510,7 @@
       </w:rPr>
     </w:lvl>
   </w:abstractNum>
-  <w:abstractNum w:abstractNumId="10">
+  <w:abstractNum w:abstractNumId="10" w15:restartNumberingAfterBreak="0">
     <w:nsid w:val="126A2D64"/>
     <w:multiLevelType w:val="hybridMultilevel"/>
     <w:tmpl w:val="308CE82C"/>
@@ -1604,7 +1623,7 @@
       </w:rPr>
     </w:lvl>
   </w:abstractNum>
-  <w:abstractNum w:abstractNumId="11">
+  <w:abstractNum w:abstractNumId="11" w15:restartNumberingAfterBreak="0">
     <w:nsid w:val="217D6209"/>
     <w:multiLevelType w:val="hybridMultilevel"/>
     <w:tmpl w:val="871E1888"/>
@@ -1717,7 +1736,7 @@
       </w:rPr>
     </w:lvl>
   </w:abstractNum>
-  <w:abstractNum w:abstractNumId="12">
+  <w:abstractNum w:abstractNumId="12" w15:restartNumberingAfterBreak="0">
     <w:nsid w:val="2EA36170"/>
     <w:multiLevelType w:val="hybridMultilevel"/>
     <w:tmpl w:val="926E0366"/>
@@ -1830,7 +1849,7 @@
       </w:rPr>
     </w:lvl>
   </w:abstractNum>
-  <w:abstractNum w:abstractNumId="13">
+  <w:abstractNum w:abstractNumId="13" w15:restartNumberingAfterBreak="0">
     <w:nsid w:val="2F9B7EE5"/>
     <w:multiLevelType w:val="hybridMultilevel"/>
     <w:tmpl w:val="C7B8695E"/>
@@ -1943,7 +1962,7 @@
       </w:rPr>
     </w:lvl>
   </w:abstractNum>
-  <w:abstractNum w:abstractNumId="14">
+  <w:abstractNum w:abstractNumId="14" w15:restartNumberingAfterBreak="0">
     <w:nsid w:val="32883994"/>
     <w:multiLevelType w:val="hybridMultilevel"/>
     <w:tmpl w:val="DCBEE70C"/>
@@ -2056,7 +2075,7 @@
       </w:rPr>
     </w:lvl>
   </w:abstractNum>
-  <w:abstractNum w:abstractNumId="15">
+  <w:abstractNum w:abstractNumId="15" w15:restartNumberingAfterBreak="0">
     <w:nsid w:val="42BC6350"/>
     <w:multiLevelType w:val="hybridMultilevel"/>
     <w:tmpl w:val="5A6C3C1E"/>
@@ -2169,7 +2188,7 @@
       </w:rPr>
     </w:lvl>
   </w:abstractNum>
-  <w:abstractNum w:abstractNumId="16">
+  <w:abstractNum w:abstractNumId="16" w15:restartNumberingAfterBreak="0">
     <w:nsid w:val="49EA5B5B"/>
     <w:multiLevelType w:val="hybridMultilevel"/>
     <w:tmpl w:val="E954C85E"/>
@@ -2282,7 +2301,7 @@
       </w:rPr>
     </w:lvl>
   </w:abstractNum>
-  <w:abstractNum w:abstractNumId="17">
+  <w:abstractNum w:abstractNumId="17" w15:restartNumberingAfterBreak="0">
     <w:nsid w:val="74BE785C"/>
     <w:multiLevelType w:val="hybridMultilevel"/>
     <w:tmpl w:val="76283666"/>
@@ -2395,7 +2414,7 @@
       </w:rPr>
     </w:lvl>
   </w:abstractNum>
-  <w:abstractNum w:abstractNumId="18">
+  <w:abstractNum w:abstractNumId="18" w15:restartNumberingAfterBreak="0">
     <w:nsid w:val="76491E8F"/>
     <w:multiLevelType w:val="hybridMultilevel"/>
     <w:tmpl w:val="F2C2BA56"/>
@@ -2569,7 +2588,7 @@
 </file>
 
 <file path=word/styles.xml><?xml version="1.0" encoding="utf-8"?>
-<w:styles xmlns:mc="http://schemas.openxmlformats.org/markup-compatibility/2006" xmlns:r="http://schemas.openxmlformats.org/officeDocument/2006/relationships" xmlns:w="http://schemas.openxmlformats.org/wordprocessingml/2006/main" xmlns:w14="http://schemas.microsoft.com/office/word/2010/wordml" xmlns:w15="http://schemas.microsoft.com/office/word/2012/wordml" mc:Ignorable="w14 w15">
+<w:styles xmlns:mc="http://schemas.openxmlformats.org/markup-compatibility/2006" xmlns:r="http://schemas.openxmlformats.org/officeDocument/2006/relationships" xmlns:w="http://schemas.openxmlformats.org/wordprocessingml/2006/main" xmlns:w14="http://schemas.microsoft.com/office/word/2010/wordml" xmlns:w15="http://schemas.microsoft.com/office/word/2012/wordml" xmlns:w16cid="http://schemas.microsoft.com/office/word/2016/wordml/cid" xmlns:w16se="http://schemas.microsoft.com/office/word/2015/wordml/symex" mc:Ignorable="w14 w15 w16se w16cid">
   <w:docDefaults>
     <w:rPrDefault>
       <w:rPr>
@@ -2586,7 +2605,7 @@
       </w:pPr>
     </w:pPrDefault>
   </w:docDefaults>
-  <w:latentStyles w:defLockedState="0" w:defUIPriority="99" w:defSemiHidden="0" w:defUnhideWhenUsed="0" w:defQFormat="0" w:count="371">
+  <w:latentStyles w:defLockedState="0" w:defUIPriority="99" w:defSemiHidden="0" w:defUnhideWhenUsed="0" w:defQFormat="0" w:count="375">
     <w:lsdException w:name="Normal" w:uiPriority="0" w:qFormat="1"/>
     <w:lsdException w:name="heading 1" w:semiHidden="1" w:uiPriority="9" w:unhideWhenUsed="1" w:qFormat="1"/>
     <w:lsdException w:name="heading 2" w:semiHidden="1" w:uiPriority="9" w:unhideWhenUsed="1" w:qFormat="1"/>
@@ -2692,7 +2711,6 @@
     <w:lsdException w:name="HTML Sample" w:semiHidden="1" w:unhideWhenUsed="1"/>
     <w:lsdException w:name="HTML Typewriter" w:semiHidden="1" w:unhideWhenUsed="1"/>
     <w:lsdException w:name="HTML Variable" w:semiHidden="1" w:unhideWhenUsed="1"/>
-    <w:lsdException w:name="Normal Table" w:semiHidden="1" w:unhideWhenUsed="1"/>
     <w:lsdException w:name="annotation subject" w:semiHidden="1" w:unhideWhenUsed="1"/>
     <w:lsdException w:name="No List" w:semiHidden="1" w:unhideWhenUsed="1"/>
     <w:lsdException w:name="Outline List 1" w:semiHidden="1" w:unhideWhenUsed="1"/>
@@ -2736,10 +2754,8 @@
     <w:lsdException w:name="Table Elegant" w:semiHidden="1" w:unhideWhenUsed="1"/>
     <w:lsdException w:name="Table Professional" w:semiHidden="1" w:unhideWhenUsed="1"/>
     <w:lsdException w:name="Table Subtle 1" w:semiHidden="1" w:unhideWhenUsed="1"/>
-    <w:lsdException w:name="Table Subtle 2" w:semiHidden="1" w:unhideWhenUsed="1"/>
     <w:lsdException w:name="Table Web 1" w:semiHidden="1" w:unhideWhenUsed="1"/>
     <w:lsdException w:name="Table Web 2" w:semiHidden="1" w:unhideWhenUsed="1"/>
-    <w:lsdException w:name="Table Web 3" w:semiHidden="1" w:unhideWhenUsed="1"/>
     <w:lsdException w:name="Balloon Text" w:semiHidden="1" w:unhideWhenUsed="1"/>
     <w:lsdException w:name="Table Grid" w:uiPriority="39"/>
     <w:lsdException w:name="Table Theme" w:semiHidden="1" w:unhideWhenUsed="1"/>
@@ -2958,6 +2974,10 @@
     <w:lsdException w:name="List Table 5 Dark Accent 6" w:uiPriority="50"/>
     <w:lsdException w:name="List Table 6 Colorful Accent 6" w:uiPriority="51"/>
     <w:lsdException w:name="List Table 7 Colorful Accent 6" w:uiPriority="52"/>
+    <w:lsdException w:name="Mention" w:semiHidden="1" w:unhideWhenUsed="1"/>
+    <w:lsdException w:name="Smart Hyperlink" w:semiHidden="1" w:unhideWhenUsed="1"/>
+    <w:lsdException w:name="Hashtag" w:semiHidden="1" w:unhideWhenUsed="1"/>
+    <w:lsdException w:name="Unresolved Mention" w:semiHidden="1" w:unhideWhenUsed="1"/>
   </w:latentStyles>
   <w:style w:type="paragraph" w:default="1" w:styleId="Normal">
     <w:name w:val="Normal"/>
@@ -3299,7 +3319,6 @@
       <w:spacing w:after="0" w:line="240" w:lineRule="auto"/>
     </w:pPr>
     <w:tblPr>
-      <w:tblInd w:w="0" w:type="dxa"/>
       <w:tblBorders>
         <w:top w:val="single" w:sz="4" w:space="0" w:color="auto"/>
         <w:left w:val="single" w:sz="4" w:space="0" w:color="auto"/>
@@ -3308,12 +3327,6 @@
         <w:insideH w:val="single" w:sz="4" w:space="0" w:color="auto"/>
         <w:insideV w:val="single" w:sz="4" w:space="0" w:color="auto"/>
       </w:tblBorders>
-      <w:tblCellMar>
-        <w:top w:w="0" w:type="dxa"/>
-        <w:left w:w="108" w:type="dxa"/>
-        <w:bottom w:w="0" w:type="dxa"/>
-        <w:right w:w="108" w:type="dxa"/>
-      </w:tblCellMar>
     </w:tblPr>
   </w:style>
   <w:style w:type="table" w:customStyle="1" w:styleId="TaskListTable">
@@ -3327,7 +3340,6 @@
     </w:pPr>
     <w:tblPr>
       <w:tblStyleRowBandSize w:val="1"/>
-      <w:tblInd w:w="0" w:type="dxa"/>
       <w:tblBorders>
         <w:top w:val="single" w:sz="4" w:space="0" w:color="A6A6A6" w:themeColor="background1" w:themeShade="A6"/>
         <w:left w:val="single" w:sz="4" w:space="0" w:color="A6A6A6" w:themeColor="background1" w:themeShade="A6"/>
@@ -3337,9 +3349,7 @@
         <w:insideV w:val="single" w:sz="4" w:space="0" w:color="A6A6A6" w:themeColor="background1" w:themeShade="A6"/>
       </w:tblBorders>
       <w:tblCellMar>
-        <w:top w:w="0" w:type="dxa"/>
         <w:left w:w="173" w:type="dxa"/>
-        <w:bottom w:w="0" w:type="dxa"/>
         <w:right w:w="173" w:type="dxa"/>
       </w:tblCellMar>
     </w:tblPr>
@@ -4132,7 +4142,7 @@
 </file>
 
 <file path=word/glossary/document.xml><?xml version="1.0" encoding="utf-8"?>
-<w:glossaryDocument xmlns:wpc="http://schemas.microsoft.com/office/word/2010/wordprocessingCanvas" xmlns:mc="http://schemas.openxmlformats.org/markup-compatibility/2006" xmlns:o="urn:schemas-microsoft-com:office:office" xmlns:r="http://schemas.openxmlformats.org/officeDocument/2006/relationships" xmlns:m="http://schemas.openxmlformats.org/officeDocument/2006/math" xmlns:v="urn:schemas-microsoft-com:vml" xmlns:wp14="http://schemas.microsoft.com/office/word/2010/wordprocessingDrawing" xmlns:wp="http://schemas.openxmlformats.org/drawingml/2006/wordprocessingDrawing" xmlns:w10="urn:schemas-microsoft-com:office:word" xmlns:w="http://schemas.openxmlformats.org/wordprocessingml/2006/main" xmlns:w14="http://schemas.microsoft.com/office/word/2010/wordml" xmlns:w15="http://schemas.microsoft.com/office/word/2012/wordml" xmlns:wpg="http://schemas.microsoft.com/office/word/2010/wordprocessingGroup" xmlns:wpi="http://schemas.microsoft.com/office/word/2010/wordprocessingInk" xmlns:wne="http://schemas.microsoft.com/office/word/2006/wordml" xmlns:wps="http://schemas.microsoft.com/office/word/2010/wordprocessingShape" mc:Ignorable="w14 w15 wp14">
+<w:glossaryDocument xmlns:wpc="http://schemas.microsoft.com/office/word/2010/wordprocessingCanvas" xmlns:cx="http://schemas.microsoft.com/office/drawing/2014/chartex" xmlns:cx1="http://schemas.microsoft.com/office/drawing/2015/9/8/chartex" xmlns:cx2="http://schemas.microsoft.com/office/drawing/2015/10/21/chartex" xmlns:cx3="http://schemas.microsoft.com/office/drawing/2016/5/9/chartex" xmlns:cx4="http://schemas.microsoft.com/office/drawing/2016/5/10/chartex" xmlns:cx5="http://schemas.microsoft.com/office/drawing/2016/5/11/chartex" xmlns:cx6="http://schemas.microsoft.com/office/drawing/2016/5/12/chartex" xmlns:cx7="http://schemas.microsoft.com/office/drawing/2016/5/13/chartex" xmlns:cx8="http://schemas.microsoft.com/office/drawing/2016/5/14/chartex" xmlns:mc="http://schemas.openxmlformats.org/markup-compatibility/2006" xmlns:aink="http://schemas.microsoft.com/office/drawing/2016/ink" xmlns:am3d="http://schemas.microsoft.com/office/drawing/2017/model3d" xmlns:o="urn:schemas-microsoft-com:office:office" xmlns:r="http://schemas.openxmlformats.org/officeDocument/2006/relationships" xmlns:m="http://schemas.openxmlformats.org/officeDocument/2006/math" xmlns:v="urn:schemas-microsoft-com:vml" xmlns:wp14="http://schemas.microsoft.com/office/word/2010/wordprocessingDrawing" xmlns:wp="http://schemas.openxmlformats.org/drawingml/2006/wordprocessingDrawing" xmlns:w10="urn:schemas-microsoft-com:office:word" xmlns:w="http://schemas.openxmlformats.org/wordprocessingml/2006/main" xmlns:w14="http://schemas.microsoft.com/office/word/2010/wordml" xmlns:w15="http://schemas.microsoft.com/office/word/2012/wordml" xmlns:w16cid="http://schemas.microsoft.com/office/word/2016/wordml/cid" xmlns:w16se="http://schemas.microsoft.com/office/word/2015/wordml/symex" xmlns:wpg="http://schemas.microsoft.com/office/word/2010/wordprocessingGroup" xmlns:wpi="http://schemas.microsoft.com/office/word/2010/wordprocessingInk" xmlns:wne="http://schemas.microsoft.com/office/word/2006/wordml" xmlns:wps="http://schemas.microsoft.com/office/word/2010/wordprocessingShape" mc:Ignorable="w14 w15 w16se w16cid wp14">
   <w:docParts>
     <w:docPart>
       <w:docPartPr>
@@ -4165,7 +4175,7 @@
 </file>
 
 <file path=word/glossary/fontTable.xml><?xml version="1.0" encoding="utf-8"?>
-<w:fonts xmlns:mc="http://schemas.openxmlformats.org/markup-compatibility/2006" xmlns:r="http://schemas.openxmlformats.org/officeDocument/2006/relationships" xmlns:w="http://schemas.openxmlformats.org/wordprocessingml/2006/main" xmlns:w14="http://schemas.microsoft.com/office/word/2010/wordml" xmlns:w15="http://schemas.microsoft.com/office/word/2012/wordml" mc:Ignorable="w14 w15">
+<w:fonts xmlns:mc="http://schemas.openxmlformats.org/markup-compatibility/2006" xmlns:r="http://schemas.openxmlformats.org/officeDocument/2006/relationships" xmlns:w="http://schemas.openxmlformats.org/wordprocessingml/2006/main" xmlns:w14="http://schemas.microsoft.com/office/word/2010/wordml" xmlns:w15="http://schemas.microsoft.com/office/word/2012/wordml" xmlns:w16cid="http://schemas.microsoft.com/office/word/2016/wordml/cid" xmlns:w16se="http://schemas.microsoft.com/office/word/2015/wordml/symex" mc:Ignorable="w14 w15 w16se w16cid">
   <w:font w:name="Symbol">
     <w:panose1 w:val="05050102010706020507"/>
     <w:charset w:val="02"/>
@@ -4212,9 +4222,8 @@
     <w:panose1 w:val="020B0502040204020203"/>
     <w:charset w:val="00"/>
     <w:family w:val="swiss"/>
-    <w:notTrueType/>
     <w:pitch w:val="variable"/>
-    <w:sig w:usb0="00000003" w:usb1="00000000" w:usb2="00000000" w:usb3="00000000" w:csb0="00000001" w:csb1="00000000"/>
+    <w:sig w:usb0="E4002EFF" w:usb1="C000E47F" w:usb2="00000009" w:usb3="00000000" w:csb0="000001FF" w:csb1="00000000"/>
   </w:font>
   <w:font w:name="Consolas">
     <w:panose1 w:val="020B0609020204030204"/>
@@ -4223,12 +4232,19 @@
     <w:pitch w:val="fixed"/>
     <w:sig w:usb0="E00006FF" w:usb1="0000FCFF" w:usb2="00000001" w:usb3="00000000" w:csb0="0000019F" w:csb1="00000000"/>
   </w:font>
+  <w:font w:name="Angsana New">
+    <w:panose1 w:val="02020603050405020304"/>
+    <w:charset w:val="00"/>
+    <w:family w:val="roman"/>
+    <w:pitch w:val="variable"/>
+    <w:sig w:usb0="81000003" w:usb1="00000000" w:usb2="00000000" w:usb3="00000000" w:csb0="00010001" w:csb1="00000000"/>
+  </w:font>
   <w:font w:name="Calibri">
     <w:panose1 w:val="020F0502020204030204"/>
     <w:charset w:val="00"/>
     <w:family w:val="swiss"/>
     <w:pitch w:val="variable"/>
-    <w:sig w:usb0="E0002AFF" w:usb1="C000247B" w:usb2="00000009" w:usb3="00000000" w:csb0="000001FF" w:csb1="00000000"/>
+    <w:sig w:usb0="E0002EFF" w:usb1="C000247B" w:usb2="00000009" w:usb3="00000000" w:csb0="000001FF" w:csb1="00000000"/>
   </w:font>
   <w:font w:name="Cordia New">
     <w:panose1 w:val="020B0304020202020204"/>
@@ -4244,18 +4260,11 @@
     <w:pitch w:val="variable"/>
     <w:sig w:usb0="E0002AFF" w:usb1="C000247B" w:usb2="00000009" w:usb3="00000000" w:csb0="000001FF" w:csb1="00000000"/>
   </w:font>
-  <w:font w:name="Angsana New">
-    <w:panose1 w:val="02020603050405020304"/>
-    <w:charset w:val="00"/>
-    <w:family w:val="roman"/>
-    <w:pitch w:val="variable"/>
-    <w:sig w:usb0="81000003" w:usb1="00000000" w:usb2="00000000" w:usb3="00000000" w:csb0="00010001" w:csb1="00000000"/>
-  </w:font>
 </w:fonts>
 </file>
 
 <file path=word/glossary/settings.xml><?xml version="1.0" encoding="utf-8"?>
-<w:settings xmlns:mc="http://schemas.openxmlformats.org/markup-compatibility/2006" xmlns:o="urn:schemas-microsoft-com:office:office" xmlns:r="http://schemas.openxmlformats.org/officeDocument/2006/relationships" xmlns:m="http://schemas.openxmlformats.org/officeDocument/2006/math" xmlns:v="urn:schemas-microsoft-com:vml" xmlns:w10="urn:schemas-microsoft-com:office:word" xmlns:w="http://schemas.openxmlformats.org/wordprocessingml/2006/main" xmlns:w14="http://schemas.microsoft.com/office/word/2010/wordml" xmlns:w15="http://schemas.microsoft.com/office/word/2012/wordml" xmlns:sl="http://schemas.openxmlformats.org/schemaLibrary/2006/main" mc:Ignorable="w14 w15">
+<w:settings xmlns:mc="http://schemas.openxmlformats.org/markup-compatibility/2006" xmlns:o="urn:schemas-microsoft-com:office:office" xmlns:r="http://schemas.openxmlformats.org/officeDocument/2006/relationships" xmlns:m="http://schemas.openxmlformats.org/officeDocument/2006/math" xmlns:v="urn:schemas-microsoft-com:vml" xmlns:w10="urn:schemas-microsoft-com:office:word" xmlns:w="http://schemas.openxmlformats.org/wordprocessingml/2006/main" xmlns:w14="http://schemas.microsoft.com/office/word/2010/wordml" xmlns:w15="http://schemas.microsoft.com/office/word/2012/wordml" xmlns:w16cid="http://schemas.microsoft.com/office/word/2016/wordml/cid" xmlns:w16se="http://schemas.microsoft.com/office/word/2015/wordml/symex" xmlns:sl="http://schemas.openxmlformats.org/schemaLibrary/2006/main" mc:Ignorable="w14 w15 w16se w16cid">
   <w:view w:val="normal"/>
   <w:defaultTabStop w:val="720"/>
   <w:characterSpacingControl w:val="doNotCompress"/>
@@ -4267,6 +4276,7 @@
     <w:compatSetting w:name="enableOpenTypeFeatures" w:uri="http://schemas.microsoft.com/office/word" w:val="1"/>
     <w:compatSetting w:name="doNotFlipMirrorIndents" w:uri="http://schemas.microsoft.com/office/word" w:val="1"/>
     <w:compatSetting w:name="differentiateMultirowTableHeaders" w:uri="http://schemas.microsoft.com/office/word" w:val="1"/>
+    <w:compatSetting w:name="useWord2013TrackBottomHyphenation" w:uri="http://schemas.microsoft.com/office/word" w:val="1"/>
   </w:compat>
   <w:rsids>
     <w:rsidRoot w:val="00735F33"/>
@@ -4274,6 +4284,7 @@
     <w:rsid w:val="006346BC"/>
     <w:rsid w:val="00667F9F"/>
     <w:rsid w:val="00735F33"/>
+    <w:rsid w:val="00773269"/>
     <w:rsid w:val="009533F3"/>
     <w:rsid w:val="009A0C82"/>
     <w:rsid w:val="00C16368"/>
@@ -4300,7 +4311,7 @@
 </file>
 
 <file path=word/glossary/styles.xml><?xml version="1.0" encoding="utf-8"?>
-<w:styles xmlns:mc="http://schemas.openxmlformats.org/markup-compatibility/2006" xmlns:r="http://schemas.openxmlformats.org/officeDocument/2006/relationships" xmlns:w="http://schemas.openxmlformats.org/wordprocessingml/2006/main" xmlns:w14="http://schemas.microsoft.com/office/word/2010/wordml" xmlns:w15="http://schemas.microsoft.com/office/word/2012/wordml" mc:Ignorable="w14 w15">
+<w:styles xmlns:mc="http://schemas.openxmlformats.org/markup-compatibility/2006" xmlns:r="http://schemas.openxmlformats.org/officeDocument/2006/relationships" xmlns:w="http://schemas.openxmlformats.org/wordprocessingml/2006/main" xmlns:w14="http://schemas.microsoft.com/office/word/2010/wordml" xmlns:w15="http://schemas.microsoft.com/office/word/2012/wordml" xmlns:w16cid="http://schemas.microsoft.com/office/word/2016/wordml/cid" xmlns:w16se="http://schemas.microsoft.com/office/word/2015/wordml/symex" mc:Ignorable="w14 w15 w16se w16cid">
   <w:docDefaults>
     <w:rPrDefault>
       <w:rPr>
@@ -4316,7 +4327,7 @@
       </w:pPr>
     </w:pPrDefault>
   </w:docDefaults>
-  <w:latentStyles w:defLockedState="0" w:defUIPriority="99" w:defSemiHidden="0" w:defUnhideWhenUsed="0" w:defQFormat="0" w:count="371">
+  <w:latentStyles w:defLockedState="0" w:defUIPriority="99" w:defSemiHidden="0" w:defUnhideWhenUsed="0" w:defQFormat="0" w:count="375">
     <w:lsdException w:name="Normal" w:uiPriority="0" w:qFormat="1"/>
     <w:lsdException w:name="heading 1" w:uiPriority="9" w:qFormat="1"/>
     <w:lsdException w:name="heading 2" w:semiHidden="1" w:uiPriority="9" w:unhideWhenUsed="1" w:qFormat="1"/>
@@ -4422,7 +4433,6 @@
     <w:lsdException w:name="HTML Sample" w:semiHidden="1" w:unhideWhenUsed="1"/>
     <w:lsdException w:name="HTML Typewriter" w:semiHidden="1" w:unhideWhenUsed="1"/>
     <w:lsdException w:name="HTML Variable" w:semiHidden="1" w:unhideWhenUsed="1"/>
-    <w:lsdException w:name="Normal Table" w:semiHidden="1" w:unhideWhenUsed="1"/>
     <w:lsdException w:name="annotation subject" w:semiHidden="1" w:unhideWhenUsed="1"/>
     <w:lsdException w:name="No List" w:semiHidden="1" w:unhideWhenUsed="1"/>
     <w:lsdException w:name="Outline List 1" w:semiHidden="1" w:unhideWhenUsed="1"/>
@@ -4466,10 +4476,8 @@
     <w:lsdException w:name="Table Elegant" w:semiHidden="1" w:unhideWhenUsed="1"/>
     <w:lsdException w:name="Table Professional" w:semiHidden="1" w:unhideWhenUsed="1"/>
     <w:lsdException w:name="Table Subtle 1" w:semiHidden="1" w:unhideWhenUsed="1"/>
-    <w:lsdException w:name="Table Subtle 2" w:semiHidden="1" w:unhideWhenUsed="1"/>
     <w:lsdException w:name="Table Web 1" w:semiHidden="1" w:unhideWhenUsed="1"/>
     <w:lsdException w:name="Table Web 2" w:semiHidden="1" w:unhideWhenUsed="1"/>
-    <w:lsdException w:name="Table Web 3" w:semiHidden="1" w:unhideWhenUsed="1"/>
     <w:lsdException w:name="Balloon Text" w:semiHidden="1" w:unhideWhenUsed="1"/>
     <w:lsdException w:name="Table Grid" w:uiPriority="39"/>
     <w:lsdException w:name="Table Theme" w:semiHidden="1" w:unhideWhenUsed="1"/>
@@ -4688,6 +4696,10 @@
     <w:lsdException w:name="List Table 5 Dark Accent 6" w:uiPriority="50"/>
     <w:lsdException w:name="List Table 6 Colorful Accent 6" w:uiPriority="51"/>
     <w:lsdException w:name="List Table 7 Colorful Accent 6" w:uiPriority="52"/>
+    <w:lsdException w:name="Mention" w:semiHidden="1" w:unhideWhenUsed="1"/>
+    <w:lsdException w:name="Smart Hyperlink" w:semiHidden="1" w:unhideWhenUsed="1"/>
+    <w:lsdException w:name="Hashtag" w:semiHidden="1" w:unhideWhenUsed="1"/>
+    <w:lsdException w:name="Unresolved Mention" w:semiHidden="1" w:unhideWhenUsed="1"/>
   </w:latentStyles>
   <w:style w:type="paragraph" w:default="1" w:styleId="Normal">
     <w:name w:val="Normal"/>
@@ -4766,7 +4778,7 @@
 </file>
 
 <file path=word/glossary/webSettings.xml><?xml version="1.0" encoding="utf-8"?>
-<w:webSettings xmlns:mc="http://schemas.openxmlformats.org/markup-compatibility/2006" xmlns:r="http://schemas.openxmlformats.org/officeDocument/2006/relationships" xmlns:w="http://schemas.openxmlformats.org/wordprocessingml/2006/main" xmlns:w14="http://schemas.microsoft.com/office/word/2010/wordml" xmlns:w15="http://schemas.microsoft.com/office/word/2012/wordml" mc:Ignorable="w14 w15">
+<w:webSettings xmlns:mc="http://schemas.openxmlformats.org/markup-compatibility/2006" xmlns:r="http://schemas.openxmlformats.org/officeDocument/2006/relationships" xmlns:w="http://schemas.openxmlformats.org/wordprocessingml/2006/main" xmlns:w14="http://schemas.microsoft.com/office/word/2010/wordml" xmlns:w15="http://schemas.microsoft.com/office/word/2012/wordml" xmlns:w16cid="http://schemas.microsoft.com/office/word/2016/wordml/cid" xmlns:w16se="http://schemas.microsoft.com/office/word/2015/wordml/symex" mc:Ignorable="w14 w15 w16se w16cid">
   <w:optimizeForBrowser/>
   <w:allowPNG/>
 </w:webSettings>

--- a/Assignment Mar 25.docx
+++ b/Assignment Mar 25.docx
@@ -74,8 +74,6 @@
         </w:rPr>
         <w:t xml:space="preserve"> 5910610517</w:t>
       </w:r>
-      <w:bookmarkStart w:id="0" w:name="_GoBack"/>
-      <w:bookmarkEnd w:id="0"/>
       <w:r>
         <w:t>|</w:t>
       </w:r>
@@ -93,11 +91,6 @@
       </w:r>
     </w:p>
     <w:p>
-      <w:pPr>
-        <w:rPr>
-          <w:caps/>
-        </w:rPr>
-      </w:pPr>
       <w:r>
         <w:t>Second</w:t>
       </w:r>
@@ -113,6 +106,68 @@
       <w:r>
         <w:t>.</w:t>
       </w:r>
+    </w:p>
+    <w:p>
+      <w:pPr>
+        <w:rPr>
+          <w:caps/>
+        </w:rPr>
+      </w:pPr>
+      <w:r>
+        <w:rPr>
+          <w:noProof/>
+        </w:rPr>
+        <w:drawing>
+          <wp:inline distT="0" distB="0" distL="0" distR="0" wp14:anchorId="36B775A4" wp14:editId="4BB0E7E1">
+            <wp:extent cx="6126480" cy="3676015"/>
+            <wp:effectExtent l="0" t="0" r="7620" b="635"/>
+            <wp:docPr id="2" name="Picture 2"/>
+            <wp:cNvGraphicFramePr>
+              <a:graphicFrameLocks xmlns:a="http://schemas.openxmlformats.org/drawingml/2006/main" noChangeAspect="1"/>
+            </wp:cNvGraphicFramePr>
+            <a:graphic xmlns:a="http://schemas.openxmlformats.org/drawingml/2006/main">
+              <a:graphicData uri="http://schemas.openxmlformats.org/drawingml/2006/picture">
+                <pic:pic xmlns:pic="http://schemas.openxmlformats.org/drawingml/2006/picture">
+                  <pic:nvPicPr>
+                    <pic:cNvPr id="0" name="Picture 3"/>
+                    <pic:cNvPicPr>
+                      <a:picLocks noChangeAspect="1" noChangeArrowheads="1"/>
+                    </pic:cNvPicPr>
+                  </pic:nvPicPr>
+                  <pic:blipFill>
+                    <a:blip r:embed="rId7">
+                      <a:extLst>
+                        <a:ext uri="{28A0092B-C50C-407E-A947-70E740481C1C}">
+                          <a14:useLocalDpi xmlns:a14="http://schemas.microsoft.com/office/drawing/2010/main" val="0"/>
+                        </a:ext>
+                      </a:extLst>
+                    </a:blip>
+                    <a:srcRect/>
+                    <a:stretch>
+                      <a:fillRect/>
+                    </a:stretch>
+                  </pic:blipFill>
+                  <pic:spPr bwMode="auto">
+                    <a:xfrm>
+                      <a:off x="0" y="0"/>
+                      <a:ext cx="6126480" cy="3676015"/>
+                    </a:xfrm>
+                    <a:prstGeom prst="rect">
+                      <a:avLst/>
+                    </a:prstGeom>
+                    <a:noFill/>
+                    <a:ln>
+                      <a:noFill/>
+                    </a:ln>
+                  </pic:spPr>
+                </pic:pic>
+              </a:graphicData>
+            </a:graphic>
+          </wp:inline>
+        </w:drawing>
+      </w:r>
+      <w:bookmarkStart w:id="0" w:name="_GoBack"/>
+      <w:bookmarkEnd w:id="0"/>
     </w:p>
     <w:tbl>
       <w:tblPr>
@@ -367,6 +422,7 @@
               <w:rPr>
                 <w:lang w:bidi="th-TH"/>
               </w:rPr>
+              <w:lastRenderedPageBreak/>
               <w:t xml:space="preserve">Analog input for pin </w:t>
             </w:r>
             <w:r>
@@ -808,7 +864,6 @@
           </w:tcPr>
           <w:p>
             <w:r>
-              <w:lastRenderedPageBreak/>
               <w:t>Write a function</w:t>
             </w:r>
             <w:r>
@@ -1106,6 +1161,11 @@
               <w:t xml:space="preserve">returned value </w:t>
             </w:r>
           </w:p>
+          <w:p>
+            <w:pPr>
+              <w:ind w:left="360"/>
+            </w:pPr>
+          </w:p>
         </w:tc>
         <w:tc>
           <w:tcPr>
@@ -1231,7 +1291,7 @@
     </w:tbl>
     <w:p/>
     <w:sectPr>
-      <w:footerReference w:type="default" r:id="rId7"/>
+      <w:footerReference w:type="default" r:id="rId8"/>
       <w:pgSz w:w="12240" w:h="15840"/>
       <w:pgMar w:top="1008" w:right="1296" w:bottom="864" w:left="1296" w:header="720" w:footer="720" w:gutter="0"/>
       <w:cols w:space="720"/>
@@ -2711,6 +2771,7 @@
     <w:lsdException w:name="HTML Sample" w:semiHidden="1" w:unhideWhenUsed="1"/>
     <w:lsdException w:name="HTML Typewriter" w:semiHidden="1" w:unhideWhenUsed="1"/>
     <w:lsdException w:name="HTML Variable" w:semiHidden="1" w:unhideWhenUsed="1"/>
+    <w:lsdException w:name="Normal Table" w:semiHidden="1" w:unhideWhenUsed="1"/>
     <w:lsdException w:name="annotation subject" w:semiHidden="1" w:unhideWhenUsed="1"/>
     <w:lsdException w:name="No List" w:semiHidden="1" w:unhideWhenUsed="1"/>
     <w:lsdException w:name="Outline List 1" w:semiHidden="1" w:unhideWhenUsed="1"/>
@@ -2754,8 +2815,10 @@
     <w:lsdException w:name="Table Elegant" w:semiHidden="1" w:unhideWhenUsed="1"/>
     <w:lsdException w:name="Table Professional" w:semiHidden="1" w:unhideWhenUsed="1"/>
     <w:lsdException w:name="Table Subtle 1" w:semiHidden="1" w:unhideWhenUsed="1"/>
+    <w:lsdException w:name="Table Subtle 2" w:semiHidden="1" w:unhideWhenUsed="1"/>
     <w:lsdException w:name="Table Web 1" w:semiHidden="1" w:unhideWhenUsed="1"/>
     <w:lsdException w:name="Table Web 2" w:semiHidden="1" w:unhideWhenUsed="1"/>
+    <w:lsdException w:name="Table Web 3" w:semiHidden="1" w:unhideWhenUsed="1"/>
     <w:lsdException w:name="Balloon Text" w:semiHidden="1" w:unhideWhenUsed="1"/>
     <w:lsdException w:name="Table Grid" w:uiPriority="39"/>
     <w:lsdException w:name="Table Theme" w:semiHidden="1" w:unhideWhenUsed="1"/>
@@ -4280,6 +4343,7 @@
   </w:compat>
   <w:rsids>
     <w:rsidRoot w:val="00735F33"/>
+    <w:rsid w:val="000B78D6"/>
     <w:rsid w:val="000D740B"/>
     <w:rsid w:val="006346BC"/>
     <w:rsid w:val="00667F9F"/>
@@ -4433,6 +4497,7 @@
     <w:lsdException w:name="HTML Sample" w:semiHidden="1" w:unhideWhenUsed="1"/>
     <w:lsdException w:name="HTML Typewriter" w:semiHidden="1" w:unhideWhenUsed="1"/>
     <w:lsdException w:name="HTML Variable" w:semiHidden="1" w:unhideWhenUsed="1"/>
+    <w:lsdException w:name="Normal Table" w:semiHidden="1" w:unhideWhenUsed="1"/>
     <w:lsdException w:name="annotation subject" w:semiHidden="1" w:unhideWhenUsed="1"/>
     <w:lsdException w:name="No List" w:semiHidden="1" w:unhideWhenUsed="1"/>
     <w:lsdException w:name="Outline List 1" w:semiHidden="1" w:unhideWhenUsed="1"/>
@@ -4476,8 +4541,10 @@
     <w:lsdException w:name="Table Elegant" w:semiHidden="1" w:unhideWhenUsed="1"/>
     <w:lsdException w:name="Table Professional" w:semiHidden="1" w:unhideWhenUsed="1"/>
     <w:lsdException w:name="Table Subtle 1" w:semiHidden="1" w:unhideWhenUsed="1"/>
+    <w:lsdException w:name="Table Subtle 2" w:semiHidden="1" w:unhideWhenUsed="1"/>
     <w:lsdException w:name="Table Web 1" w:semiHidden="1" w:unhideWhenUsed="1"/>
     <w:lsdException w:name="Table Web 2" w:semiHidden="1" w:unhideWhenUsed="1"/>
+    <w:lsdException w:name="Table Web 3" w:semiHidden="1" w:unhideWhenUsed="1"/>
     <w:lsdException w:name="Balloon Text" w:semiHidden="1" w:unhideWhenUsed="1"/>
     <w:lsdException w:name="Table Grid" w:uiPriority="39"/>
     <w:lsdException w:name="Table Theme" w:semiHidden="1" w:unhideWhenUsed="1"/>
